--- a/MySQL-Week3_Coding-Assignment.docx
+++ b/MySQL-Week3_Coding-Assignment.docx
@@ -633,6 +633,7 @@
       <w:r>
         <w:rPr>
           <w:b/>
+          <w:noProof/>
           <w:szCs w:val="24"/>
         </w:rPr>
         <w:drawing>
@@ -682,6 +683,7 @@
       <w:r>
         <w:rPr>
           <w:b/>
+          <w:noProof/>
           <w:szCs w:val="24"/>
         </w:rPr>
         <w:lastRenderedPageBreak/>
@@ -732,6 +734,7 @@
       <w:r>
         <w:rPr>
           <w:b/>
+          <w:noProof/>
           <w:szCs w:val="24"/>
         </w:rPr>
         <w:drawing>
@@ -792,6 +795,21 @@
           <w:szCs w:val="24"/>
         </w:rPr>
         <w:t>URL to GitHub Repository:</w:t>
+      </w:r>
+    </w:p>
+    <w:p>
+      <w:pPr>
+        <w:rPr>
+          <w:b/>
+          <w:szCs w:val="24"/>
+        </w:rPr>
+      </w:pPr>
+      <w:r>
+        <w:rPr>
+          <w:b/>
+          <w:szCs w:val="24"/>
+        </w:rPr>
+        <w:t>https://github.com/zmontoya94/week9Assignment/tree/main</w:t>
       </w:r>
     </w:p>
     <w:sectPr>

--- a/MySQL-Week3_Coding-Assignment.docx
+++ b/MySQL-Week3_Coding-Assignment.docx
@@ -738,10 +738,10 @@
           <w:szCs w:val="24"/>
         </w:rPr>
         <w:drawing>
-          <wp:inline distT="0" distB="0" distL="0" distR="0" wp14:anchorId="5C7F3992" wp14:editId="21AC6613">
-            <wp:extent cx="5943600" cy="4491990"/>
-            <wp:effectExtent l="0" t="0" r="0" b="3810"/>
-            <wp:docPr id="3" name="Picture 3" descr="Diagram&#10;&#10;Description automatically generated"/>
+          <wp:inline distT="0" distB="0" distL="0" distR="0" wp14:anchorId="3EA6E181" wp14:editId="5AA0058C">
+            <wp:extent cx="5943600" cy="3764915"/>
+            <wp:effectExtent l="0" t="0" r="0" b="6985"/>
+            <wp:docPr id="4" name="Picture 4" descr="Diagram&#10;&#10;Description automatically generated"/>
             <wp:cNvGraphicFramePr>
               <a:graphicFrameLocks xmlns:a="http://schemas.openxmlformats.org/drawingml/2006/main" noChangeAspect="1"/>
             </wp:cNvGraphicFramePr>
@@ -749,7 +749,7 @@
               <a:graphicData uri="http://schemas.openxmlformats.org/drawingml/2006/picture">
                 <pic:pic xmlns:pic="http://schemas.openxmlformats.org/drawingml/2006/picture">
                   <pic:nvPicPr>
-                    <pic:cNvPr id="3" name="Picture 3" descr="Diagram&#10;&#10;Description automatically generated"/>
+                    <pic:cNvPr id="4" name="Picture 4" descr="Diagram&#10;&#10;Description automatically generated"/>
                     <pic:cNvPicPr/>
                   </pic:nvPicPr>
                   <pic:blipFill>
@@ -761,7 +761,7 @@
                   <pic:spPr>
                     <a:xfrm>
                       <a:off x="0" y="0"/>
-                      <a:ext cx="5943600" cy="4491990"/>
+                      <a:ext cx="5943600" cy="3764915"/>
                     </a:xfrm>
                     <a:prstGeom prst="rect">
                       <a:avLst/>
